--- a/CSDL/Mieu ta store.docx
+++ b/CSDL/Mieu ta store.docx
@@ -3753,6 +3753,1144 @@
         <w:pStyle w:val="ListParagraph"/>
         <w:numPr>
           <w:ilvl w:val="0"/>
+          <w:numId w:val="3"/>
+        </w:numPr>
+        <w:rPr>
+          <w:rFonts w:ascii="Times New Roman" w:hAnsi="Times New Roman" w:cs="Times New Roman"/>
+          <w:sz w:val="28"/>
+          <w:szCs w:val="28"/>
+        </w:rPr>
+      </w:pPr>
+      <w:proofErr w:type="spellStart"/>
+      <w:r>
+        <w:rPr>
+          <w:rFonts w:ascii="Times New Roman" w:hAnsi="Times New Roman" w:cs="Times New Roman"/>
+          <w:sz w:val="28"/>
+          <w:szCs w:val="28"/>
+        </w:rPr>
+        <w:t>Các</w:t>
+      </w:r>
+      <w:proofErr w:type="spellEnd"/>
+      <w:r>
+        <w:rPr>
+          <w:rFonts w:ascii="Times New Roman" w:hAnsi="Times New Roman" w:cs="Times New Roman"/>
+          <w:sz w:val="28"/>
+          <w:szCs w:val="28"/>
+        </w:rPr>
+        <w:t xml:space="preserve"> </w:t>
+      </w:r>
+      <w:proofErr w:type="spellStart"/>
+      <w:r>
+        <w:rPr>
+          <w:rFonts w:ascii="Times New Roman" w:hAnsi="Times New Roman" w:cs="Times New Roman"/>
+          <w:sz w:val="28"/>
+          <w:szCs w:val="28"/>
+        </w:rPr>
+        <w:t>bảng</w:t>
+      </w:r>
+      <w:proofErr w:type="spellEnd"/>
+      <w:r>
+        <w:rPr>
+          <w:rFonts w:ascii="Times New Roman" w:hAnsi="Times New Roman" w:cs="Times New Roman"/>
+          <w:sz w:val="28"/>
+          <w:szCs w:val="28"/>
+        </w:rPr>
+        <w:t xml:space="preserve"> </w:t>
+      </w:r>
+      <w:proofErr w:type="spellStart"/>
+      <w:r>
+        <w:rPr>
+          <w:rFonts w:ascii="Times New Roman" w:hAnsi="Times New Roman" w:cs="Times New Roman"/>
+          <w:sz w:val="28"/>
+          <w:szCs w:val="28"/>
+        </w:rPr>
+        <w:t>danh</w:t>
+      </w:r>
+      <w:proofErr w:type="spellEnd"/>
+      <w:r>
+        <w:rPr>
+          <w:rFonts w:ascii="Times New Roman" w:hAnsi="Times New Roman" w:cs="Times New Roman"/>
+          <w:sz w:val="28"/>
+          <w:szCs w:val="28"/>
+        </w:rPr>
+        <w:t xml:space="preserve"> </w:t>
+      </w:r>
+      <w:proofErr w:type="spellStart"/>
+      <w:r>
+        <w:rPr>
+          <w:rFonts w:ascii="Times New Roman" w:hAnsi="Times New Roman" w:cs="Times New Roman"/>
+          <w:sz w:val="28"/>
+          <w:szCs w:val="28"/>
+        </w:rPr>
+        <w:t>mụ</w:t>
+      </w:r>
+      <w:r>
+        <w:rPr>
+          <w:rFonts w:ascii="Times New Roman" w:hAnsi="Times New Roman" w:cs="Times New Roman"/>
+          <w:sz w:val="28"/>
+          <w:szCs w:val="28"/>
+        </w:rPr>
+        <w:t>c</w:t>
+      </w:r>
+      <w:proofErr w:type="spellEnd"/>
+      <w:r>
+        <w:rPr>
+          <w:rFonts w:ascii="Times New Roman" w:hAnsi="Times New Roman" w:cs="Times New Roman"/>
+          <w:sz w:val="28"/>
+          <w:szCs w:val="28"/>
+        </w:rPr>
+        <w:t xml:space="preserve"> </w:t>
+      </w:r>
+      <w:proofErr w:type="spellStart"/>
+      <w:r>
+        <w:rPr>
+          <w:rFonts w:ascii="Times New Roman" w:hAnsi="Times New Roman" w:cs="Times New Roman"/>
+          <w:sz w:val="28"/>
+          <w:szCs w:val="28"/>
+        </w:rPr>
+        <w:t>có</w:t>
+      </w:r>
+      <w:proofErr w:type="spellEnd"/>
+      <w:r>
+        <w:rPr>
+          <w:rFonts w:ascii="Times New Roman" w:hAnsi="Times New Roman" w:cs="Times New Roman"/>
+          <w:sz w:val="28"/>
+          <w:szCs w:val="28"/>
+        </w:rPr>
+        <w:t xml:space="preserve"> </w:t>
+      </w:r>
+      <w:proofErr w:type="spellStart"/>
+      <w:r>
+        <w:rPr>
+          <w:rFonts w:ascii="Times New Roman" w:hAnsi="Times New Roman" w:cs="Times New Roman"/>
+          <w:sz w:val="28"/>
+          <w:szCs w:val="28"/>
+        </w:rPr>
+        <w:t>thêm</w:t>
+      </w:r>
+      <w:proofErr w:type="spellEnd"/>
+      <w:r>
+        <w:rPr>
+          <w:rFonts w:ascii="Times New Roman" w:hAnsi="Times New Roman" w:cs="Times New Roman"/>
+          <w:sz w:val="28"/>
+          <w:szCs w:val="28"/>
+        </w:rPr>
+        <w:t xml:space="preserve"> </w:t>
+      </w:r>
+      <w:proofErr w:type="spellStart"/>
+      <w:r>
+        <w:rPr>
+          <w:rFonts w:ascii="Times New Roman" w:hAnsi="Times New Roman" w:cs="Times New Roman"/>
+          <w:sz w:val="28"/>
+          <w:szCs w:val="28"/>
+        </w:rPr>
+        <w:t>các</w:t>
+      </w:r>
+      <w:proofErr w:type="spellEnd"/>
+      <w:r>
+        <w:rPr>
+          <w:rFonts w:ascii="Times New Roman" w:hAnsi="Times New Roman" w:cs="Times New Roman"/>
+          <w:sz w:val="28"/>
+          <w:szCs w:val="28"/>
+        </w:rPr>
+        <w:t xml:space="preserve"> store </w:t>
+      </w:r>
+      <w:proofErr w:type="spellStart"/>
+      <w:r>
+        <w:rPr>
+          <w:rFonts w:ascii="Times New Roman" w:hAnsi="Times New Roman" w:cs="Times New Roman"/>
+          <w:sz w:val="28"/>
+          <w:szCs w:val="28"/>
+        </w:rPr>
+        <w:t>khác</w:t>
+      </w:r>
+      <w:proofErr w:type="spellEnd"/>
+    </w:p>
+    <w:p>
+      <w:pPr>
+        <w:pStyle w:val="ListParagraph"/>
+        <w:numPr>
+          <w:ilvl w:val="1"/>
+          <w:numId w:val="3"/>
+        </w:numPr>
+        <w:rPr>
+          <w:rFonts w:ascii="Times New Roman" w:hAnsi="Times New Roman" w:cs="Times New Roman"/>
+          <w:sz w:val="28"/>
+          <w:szCs w:val="28"/>
+        </w:rPr>
+      </w:pPr>
+      <w:proofErr w:type="spellStart"/>
+      <w:r>
+        <w:rPr>
+          <w:rFonts w:ascii="Times New Roman" w:hAnsi="Times New Roman" w:cs="Times New Roman"/>
+          <w:sz w:val="28"/>
+          <w:szCs w:val="28"/>
+        </w:rPr>
+        <w:t>Kiểm</w:t>
+      </w:r>
+      <w:proofErr w:type="spellEnd"/>
+      <w:r>
+        <w:rPr>
+          <w:rFonts w:ascii="Times New Roman" w:hAnsi="Times New Roman" w:cs="Times New Roman"/>
+          <w:sz w:val="28"/>
+          <w:szCs w:val="28"/>
+        </w:rPr>
+        <w:t xml:space="preserve"> </w:t>
+      </w:r>
+      <w:proofErr w:type="spellStart"/>
+      <w:r>
+        <w:rPr>
+          <w:rFonts w:ascii="Times New Roman" w:hAnsi="Times New Roman" w:cs="Times New Roman"/>
+          <w:sz w:val="28"/>
+          <w:szCs w:val="28"/>
+        </w:rPr>
+        <w:t>tra</w:t>
+      </w:r>
+      <w:proofErr w:type="spellEnd"/>
+      <w:r>
+        <w:rPr>
+          <w:rFonts w:ascii="Times New Roman" w:hAnsi="Times New Roman" w:cs="Times New Roman"/>
+          <w:sz w:val="28"/>
+          <w:szCs w:val="28"/>
+        </w:rPr>
+        <w:t xml:space="preserve"> </w:t>
+      </w:r>
+      <w:proofErr w:type="spellStart"/>
+      <w:r>
+        <w:rPr>
+          <w:rFonts w:ascii="Times New Roman" w:hAnsi="Times New Roman" w:cs="Times New Roman"/>
+          <w:sz w:val="28"/>
+          <w:szCs w:val="28"/>
+        </w:rPr>
+        <w:t>xem</w:t>
+      </w:r>
+      <w:proofErr w:type="spellEnd"/>
+      <w:r>
+        <w:rPr>
+          <w:rFonts w:ascii="Times New Roman" w:hAnsi="Times New Roman" w:cs="Times New Roman"/>
+          <w:sz w:val="28"/>
+          <w:szCs w:val="28"/>
+        </w:rPr>
+        <w:t xml:space="preserve"> </w:t>
+      </w:r>
+      <w:proofErr w:type="spellStart"/>
+      <w:r>
+        <w:rPr>
+          <w:rFonts w:ascii="Times New Roman" w:hAnsi="Times New Roman" w:cs="Times New Roman"/>
+          <w:sz w:val="28"/>
+          <w:szCs w:val="28"/>
+        </w:rPr>
+        <w:t>danh</w:t>
+      </w:r>
+      <w:proofErr w:type="spellEnd"/>
+      <w:r>
+        <w:rPr>
+          <w:rFonts w:ascii="Times New Roman" w:hAnsi="Times New Roman" w:cs="Times New Roman"/>
+          <w:sz w:val="28"/>
+          <w:szCs w:val="28"/>
+        </w:rPr>
+        <w:t xml:space="preserve"> </w:t>
+      </w:r>
+      <w:proofErr w:type="spellStart"/>
+      <w:r>
+        <w:rPr>
+          <w:rFonts w:ascii="Times New Roman" w:hAnsi="Times New Roman" w:cs="Times New Roman"/>
+          <w:sz w:val="28"/>
+          <w:szCs w:val="28"/>
+        </w:rPr>
+        <w:t>mục</w:t>
+      </w:r>
+      <w:proofErr w:type="spellEnd"/>
+      <w:r>
+        <w:rPr>
+          <w:rFonts w:ascii="Times New Roman" w:hAnsi="Times New Roman" w:cs="Times New Roman"/>
+          <w:sz w:val="28"/>
+          <w:szCs w:val="28"/>
+        </w:rPr>
+        <w:t xml:space="preserve"> </w:t>
+      </w:r>
+      <w:proofErr w:type="spellStart"/>
+      <w:r>
+        <w:rPr>
+          <w:rFonts w:ascii="Times New Roman" w:hAnsi="Times New Roman" w:cs="Times New Roman"/>
+          <w:sz w:val="28"/>
+          <w:szCs w:val="28"/>
+        </w:rPr>
+        <w:t>đã</w:t>
+      </w:r>
+      <w:proofErr w:type="spellEnd"/>
+      <w:r>
+        <w:rPr>
+          <w:rFonts w:ascii="Times New Roman" w:hAnsi="Times New Roman" w:cs="Times New Roman"/>
+          <w:sz w:val="28"/>
+          <w:szCs w:val="28"/>
+        </w:rPr>
+        <w:t xml:space="preserve"> </w:t>
+      </w:r>
+      <w:proofErr w:type="spellStart"/>
+      <w:r>
+        <w:rPr>
+          <w:rFonts w:ascii="Times New Roman" w:hAnsi="Times New Roman" w:cs="Times New Roman"/>
+          <w:sz w:val="28"/>
+          <w:szCs w:val="28"/>
+        </w:rPr>
+        <w:t>tồn</w:t>
+      </w:r>
+      <w:proofErr w:type="spellEnd"/>
+      <w:r>
+        <w:rPr>
+          <w:rFonts w:ascii="Times New Roman" w:hAnsi="Times New Roman" w:cs="Times New Roman"/>
+          <w:sz w:val="28"/>
+          <w:szCs w:val="28"/>
+        </w:rPr>
+        <w:t xml:space="preserve"> </w:t>
+      </w:r>
+      <w:proofErr w:type="spellStart"/>
+      <w:r>
+        <w:rPr>
+          <w:rFonts w:ascii="Times New Roman" w:hAnsi="Times New Roman" w:cs="Times New Roman"/>
+          <w:sz w:val="28"/>
+          <w:szCs w:val="28"/>
+        </w:rPr>
+        <w:t>tại</w:t>
+      </w:r>
+      <w:proofErr w:type="spellEnd"/>
+      <w:r>
+        <w:rPr>
+          <w:rFonts w:ascii="Times New Roman" w:hAnsi="Times New Roman" w:cs="Times New Roman"/>
+          <w:sz w:val="28"/>
+          <w:szCs w:val="28"/>
+        </w:rPr>
+        <w:t xml:space="preserve"> hay </w:t>
+      </w:r>
+      <w:proofErr w:type="spellStart"/>
+      <w:r>
+        <w:rPr>
+          <w:rFonts w:ascii="Times New Roman" w:hAnsi="Times New Roman" w:cs="Times New Roman"/>
+          <w:sz w:val="28"/>
+          <w:szCs w:val="28"/>
+        </w:rPr>
+        <w:t>không</w:t>
+      </w:r>
+      <w:proofErr w:type="spellEnd"/>
+    </w:p>
+    <w:p>
+      <w:pPr>
+        <w:pStyle w:val="ListParagraph"/>
+        <w:numPr>
+          <w:ilvl w:val="2"/>
+          <w:numId w:val="3"/>
+        </w:numPr>
+        <w:rPr>
+          <w:rFonts w:ascii="Times New Roman" w:hAnsi="Times New Roman" w:cs="Times New Roman"/>
+          <w:sz w:val="28"/>
+          <w:szCs w:val="28"/>
+        </w:rPr>
+      </w:pPr>
+      <w:proofErr w:type="spellStart"/>
+      <w:r>
+        <w:rPr>
+          <w:rFonts w:ascii="Times New Roman" w:hAnsi="Times New Roman" w:cs="Times New Roman"/>
+          <w:sz w:val="28"/>
+          <w:szCs w:val="28"/>
+        </w:rPr>
+        <w:t>Tên</w:t>
+      </w:r>
+      <w:proofErr w:type="spellEnd"/>
+      <w:r>
+        <w:rPr>
+          <w:rFonts w:ascii="Times New Roman" w:hAnsi="Times New Roman" w:cs="Times New Roman"/>
+          <w:sz w:val="28"/>
+          <w:szCs w:val="28"/>
+        </w:rPr>
+        <w:t xml:space="preserve"> : </w:t>
+      </w:r>
+      <w:proofErr w:type="spellStart"/>
+      <w:r>
+        <w:rPr>
+          <w:rFonts w:ascii="Times New Roman" w:hAnsi="Times New Roman" w:cs="Times New Roman"/>
+          <w:b/>
+          <w:sz w:val="28"/>
+          <w:szCs w:val="28"/>
+        </w:rPr>
+        <w:t>sp_check_exitsted_Tên</w:t>
+      </w:r>
+      <w:proofErr w:type="spellEnd"/>
+      <w:r>
+        <w:rPr>
+          <w:rFonts w:ascii="Times New Roman" w:hAnsi="Times New Roman" w:cs="Times New Roman"/>
+          <w:b/>
+          <w:sz w:val="28"/>
+          <w:szCs w:val="28"/>
+        </w:rPr>
+        <w:t xml:space="preserve"> </w:t>
+      </w:r>
+      <w:proofErr w:type="spellStart"/>
+      <w:r>
+        <w:rPr>
+          <w:rFonts w:ascii="Times New Roman" w:hAnsi="Times New Roman" w:cs="Times New Roman"/>
+          <w:b/>
+          <w:sz w:val="28"/>
+          <w:szCs w:val="28"/>
+        </w:rPr>
+        <w:t>bảng</w:t>
+      </w:r>
+      <w:proofErr w:type="spellEnd"/>
+    </w:p>
+    <w:p>
+      <w:pPr>
+        <w:pStyle w:val="ListParagraph"/>
+        <w:numPr>
+          <w:ilvl w:val="2"/>
+          <w:numId w:val="3"/>
+        </w:numPr>
+        <w:rPr>
+          <w:rFonts w:ascii="Times New Roman" w:hAnsi="Times New Roman" w:cs="Times New Roman"/>
+          <w:sz w:val="28"/>
+          <w:szCs w:val="28"/>
+        </w:rPr>
+      </w:pPr>
+      <w:proofErr w:type="spellStart"/>
+      <w:r>
+        <w:rPr>
+          <w:rFonts w:ascii="Times New Roman" w:hAnsi="Times New Roman" w:cs="Times New Roman"/>
+          <w:sz w:val="28"/>
+          <w:szCs w:val="28"/>
+        </w:rPr>
+        <w:t>Tham</w:t>
+      </w:r>
+      <w:proofErr w:type="spellEnd"/>
+      <w:r>
+        <w:rPr>
+          <w:rFonts w:ascii="Times New Roman" w:hAnsi="Times New Roman" w:cs="Times New Roman"/>
+          <w:sz w:val="28"/>
+          <w:szCs w:val="28"/>
+        </w:rPr>
+        <w:t xml:space="preserve"> </w:t>
+      </w:r>
+      <w:proofErr w:type="spellStart"/>
+      <w:r>
+        <w:rPr>
+          <w:rFonts w:ascii="Times New Roman" w:hAnsi="Times New Roman" w:cs="Times New Roman"/>
+          <w:sz w:val="28"/>
+          <w:szCs w:val="28"/>
+        </w:rPr>
+        <w:t>số</w:t>
+      </w:r>
+      <w:proofErr w:type="spellEnd"/>
+      <w:r>
+        <w:rPr>
+          <w:rFonts w:ascii="Times New Roman" w:hAnsi="Times New Roman" w:cs="Times New Roman"/>
+          <w:sz w:val="28"/>
+          <w:szCs w:val="28"/>
+        </w:rPr>
+        <w:t>(NVARCHAR)</w:t>
+      </w:r>
+      <w:r>
+        <w:rPr>
+          <w:rFonts w:ascii="Times New Roman" w:hAnsi="Times New Roman" w:cs="Times New Roman"/>
+          <w:sz w:val="28"/>
+          <w:szCs w:val="28"/>
+        </w:rPr>
+        <w:t xml:space="preserve">:  </w:t>
+      </w:r>
+      <w:proofErr w:type="spellStart"/>
+      <w:r>
+        <w:rPr>
+          <w:rFonts w:ascii="Times New Roman" w:hAnsi="Times New Roman" w:cs="Times New Roman"/>
+          <w:sz w:val="28"/>
+          <w:szCs w:val="28"/>
+        </w:rPr>
+        <w:t>Tên</w:t>
+      </w:r>
+      <w:proofErr w:type="spellEnd"/>
+      <w:r>
+        <w:rPr>
+          <w:rFonts w:ascii="Times New Roman" w:hAnsi="Times New Roman" w:cs="Times New Roman"/>
+          <w:sz w:val="28"/>
+          <w:szCs w:val="28"/>
+        </w:rPr>
+        <w:t xml:space="preserve"> </w:t>
+      </w:r>
+      <w:proofErr w:type="spellStart"/>
+      <w:r>
+        <w:rPr>
+          <w:rFonts w:ascii="Times New Roman" w:hAnsi="Times New Roman" w:cs="Times New Roman"/>
+          <w:sz w:val="28"/>
+          <w:szCs w:val="28"/>
+        </w:rPr>
+        <w:t>danh</w:t>
+      </w:r>
+      <w:proofErr w:type="spellEnd"/>
+      <w:r>
+        <w:rPr>
+          <w:rFonts w:ascii="Times New Roman" w:hAnsi="Times New Roman" w:cs="Times New Roman"/>
+          <w:sz w:val="28"/>
+          <w:szCs w:val="28"/>
+        </w:rPr>
+        <w:t xml:space="preserve"> </w:t>
+      </w:r>
+      <w:proofErr w:type="spellStart"/>
+      <w:r>
+        <w:rPr>
+          <w:rFonts w:ascii="Times New Roman" w:hAnsi="Times New Roman" w:cs="Times New Roman"/>
+          <w:sz w:val="28"/>
+          <w:szCs w:val="28"/>
+        </w:rPr>
+        <w:t>mục</w:t>
+      </w:r>
+      <w:proofErr w:type="spellEnd"/>
+      <w:r>
+        <w:rPr>
+          <w:rFonts w:ascii="Times New Roman" w:hAnsi="Times New Roman" w:cs="Times New Roman"/>
+          <w:sz w:val="28"/>
+          <w:szCs w:val="28"/>
+        </w:rPr>
+        <w:t xml:space="preserve"> </w:t>
+      </w:r>
+      <w:proofErr w:type="spellStart"/>
+      <w:r>
+        <w:rPr>
+          <w:rFonts w:ascii="Times New Roman" w:hAnsi="Times New Roman" w:cs="Times New Roman"/>
+          <w:sz w:val="28"/>
+          <w:szCs w:val="28"/>
+        </w:rPr>
+        <w:t>cần</w:t>
+      </w:r>
+      <w:proofErr w:type="spellEnd"/>
+      <w:r>
+        <w:rPr>
+          <w:rFonts w:ascii="Times New Roman" w:hAnsi="Times New Roman" w:cs="Times New Roman"/>
+          <w:sz w:val="28"/>
+          <w:szCs w:val="28"/>
+        </w:rPr>
+        <w:t xml:space="preserve"> </w:t>
+      </w:r>
+      <w:proofErr w:type="spellStart"/>
+      <w:r>
+        <w:rPr>
+          <w:rFonts w:ascii="Times New Roman" w:hAnsi="Times New Roman" w:cs="Times New Roman"/>
+          <w:sz w:val="28"/>
+          <w:szCs w:val="28"/>
+        </w:rPr>
+        <w:t>kiểm</w:t>
+      </w:r>
+      <w:proofErr w:type="spellEnd"/>
+      <w:r>
+        <w:rPr>
+          <w:rFonts w:ascii="Times New Roman" w:hAnsi="Times New Roman" w:cs="Times New Roman"/>
+          <w:sz w:val="28"/>
+          <w:szCs w:val="28"/>
+        </w:rPr>
+        <w:t xml:space="preserve"> </w:t>
+      </w:r>
+      <w:proofErr w:type="spellStart"/>
+      <w:r>
+        <w:rPr>
+          <w:rFonts w:ascii="Times New Roman" w:hAnsi="Times New Roman" w:cs="Times New Roman"/>
+          <w:sz w:val="28"/>
+          <w:szCs w:val="28"/>
+        </w:rPr>
+        <w:t>tra</w:t>
+      </w:r>
+      <w:proofErr w:type="spellEnd"/>
+    </w:p>
+    <w:p>
+      <w:pPr>
+        <w:pStyle w:val="ListParagraph"/>
+        <w:numPr>
+          <w:ilvl w:val="2"/>
+          <w:numId w:val="3"/>
+        </w:numPr>
+        <w:rPr>
+          <w:rFonts w:ascii="Times New Roman" w:hAnsi="Times New Roman" w:cs="Times New Roman"/>
+          <w:sz w:val="28"/>
+          <w:szCs w:val="28"/>
+        </w:rPr>
+      </w:pPr>
+      <w:proofErr w:type="spellStart"/>
+      <w:r>
+        <w:rPr>
+          <w:rFonts w:ascii="Times New Roman" w:hAnsi="Times New Roman" w:cs="Times New Roman"/>
+          <w:sz w:val="28"/>
+          <w:szCs w:val="28"/>
+        </w:rPr>
+        <w:t>Kết</w:t>
+      </w:r>
+      <w:proofErr w:type="spellEnd"/>
+      <w:r>
+        <w:rPr>
+          <w:rFonts w:ascii="Times New Roman" w:hAnsi="Times New Roman" w:cs="Times New Roman"/>
+          <w:sz w:val="28"/>
+          <w:szCs w:val="28"/>
+        </w:rPr>
+        <w:t xml:space="preserve"> </w:t>
+      </w:r>
+      <w:proofErr w:type="spellStart"/>
+      <w:r>
+        <w:rPr>
+          <w:rFonts w:ascii="Times New Roman" w:hAnsi="Times New Roman" w:cs="Times New Roman"/>
+          <w:sz w:val="28"/>
+          <w:szCs w:val="28"/>
+        </w:rPr>
+        <w:t>quả</w:t>
+      </w:r>
+      <w:proofErr w:type="spellEnd"/>
+      <w:r>
+        <w:rPr>
+          <w:rFonts w:ascii="Times New Roman" w:hAnsi="Times New Roman" w:cs="Times New Roman"/>
+          <w:sz w:val="28"/>
+          <w:szCs w:val="28"/>
+        </w:rPr>
+        <w:t xml:space="preserve">: table </w:t>
+      </w:r>
+    </w:p>
+    <w:p>
+      <w:pPr>
+        <w:pStyle w:val="ListParagraph"/>
+        <w:numPr>
+          <w:ilvl w:val="1"/>
+          <w:numId w:val="3"/>
+        </w:numPr>
+        <w:rPr>
+          <w:rFonts w:ascii="Times New Roman" w:hAnsi="Times New Roman" w:cs="Times New Roman"/>
+          <w:sz w:val="28"/>
+          <w:szCs w:val="28"/>
+        </w:rPr>
+      </w:pPr>
+      <w:proofErr w:type="spellStart"/>
+      <w:r>
+        <w:rPr>
+          <w:rFonts w:ascii="Times New Roman" w:hAnsi="Times New Roman" w:cs="Times New Roman"/>
+          <w:sz w:val="28"/>
+          <w:szCs w:val="28"/>
+        </w:rPr>
+        <w:t>Tìm</w:t>
+      </w:r>
+      <w:proofErr w:type="spellEnd"/>
+      <w:r>
+        <w:rPr>
+          <w:rFonts w:ascii="Times New Roman" w:hAnsi="Times New Roman" w:cs="Times New Roman"/>
+          <w:sz w:val="28"/>
+          <w:szCs w:val="28"/>
+        </w:rPr>
+        <w:t xml:space="preserve"> </w:t>
+      </w:r>
+      <w:proofErr w:type="spellStart"/>
+      <w:r>
+        <w:rPr>
+          <w:rFonts w:ascii="Times New Roman" w:hAnsi="Times New Roman" w:cs="Times New Roman"/>
+          <w:sz w:val="28"/>
+          <w:szCs w:val="28"/>
+        </w:rPr>
+        <w:t>kiếm</w:t>
+      </w:r>
+      <w:proofErr w:type="spellEnd"/>
+      <w:r>
+        <w:rPr>
+          <w:rFonts w:ascii="Times New Roman" w:hAnsi="Times New Roman" w:cs="Times New Roman"/>
+          <w:sz w:val="28"/>
+          <w:szCs w:val="28"/>
+        </w:rPr>
+        <w:t xml:space="preserve"> </w:t>
+      </w:r>
+      <w:proofErr w:type="spellStart"/>
+      <w:proofErr w:type="gramStart"/>
+      <w:r>
+        <w:rPr>
+          <w:rFonts w:ascii="Times New Roman" w:hAnsi="Times New Roman" w:cs="Times New Roman"/>
+          <w:sz w:val="28"/>
+          <w:szCs w:val="28"/>
+        </w:rPr>
+        <w:t>theo</w:t>
+      </w:r>
+      <w:proofErr w:type="spellEnd"/>
+      <w:proofErr w:type="gramEnd"/>
+      <w:r>
+        <w:rPr>
+          <w:rFonts w:ascii="Times New Roman" w:hAnsi="Times New Roman" w:cs="Times New Roman"/>
+          <w:sz w:val="28"/>
+          <w:szCs w:val="28"/>
+        </w:rPr>
+        <w:t xml:space="preserve"> </w:t>
+      </w:r>
+      <w:proofErr w:type="spellStart"/>
+      <w:r>
+        <w:rPr>
+          <w:rFonts w:ascii="Times New Roman" w:hAnsi="Times New Roman" w:cs="Times New Roman"/>
+          <w:sz w:val="28"/>
+          <w:szCs w:val="28"/>
+        </w:rPr>
+        <w:t>tên</w:t>
+      </w:r>
+      <w:proofErr w:type="spellEnd"/>
+      <w:r>
+        <w:rPr>
+          <w:rFonts w:ascii="Times New Roman" w:hAnsi="Times New Roman" w:cs="Times New Roman"/>
+          <w:sz w:val="28"/>
+          <w:szCs w:val="28"/>
+        </w:rPr>
+        <w:t xml:space="preserve"> </w:t>
+      </w:r>
+      <w:proofErr w:type="spellStart"/>
+      <w:r>
+        <w:rPr>
+          <w:rFonts w:ascii="Times New Roman" w:hAnsi="Times New Roman" w:cs="Times New Roman"/>
+          <w:sz w:val="28"/>
+          <w:szCs w:val="28"/>
+        </w:rPr>
+        <w:t>danh</w:t>
+      </w:r>
+      <w:proofErr w:type="spellEnd"/>
+      <w:r>
+        <w:rPr>
+          <w:rFonts w:ascii="Times New Roman" w:hAnsi="Times New Roman" w:cs="Times New Roman"/>
+          <w:sz w:val="28"/>
+          <w:szCs w:val="28"/>
+        </w:rPr>
+        <w:t xml:space="preserve"> </w:t>
+      </w:r>
+      <w:proofErr w:type="spellStart"/>
+      <w:r>
+        <w:rPr>
+          <w:rFonts w:ascii="Times New Roman" w:hAnsi="Times New Roman" w:cs="Times New Roman"/>
+          <w:sz w:val="28"/>
+          <w:szCs w:val="28"/>
+        </w:rPr>
+        <w:t>mục</w:t>
+      </w:r>
+      <w:proofErr w:type="spellEnd"/>
+      <w:r>
+        <w:rPr>
+          <w:rFonts w:ascii="Times New Roman" w:hAnsi="Times New Roman" w:cs="Times New Roman"/>
+          <w:sz w:val="28"/>
+          <w:szCs w:val="28"/>
+        </w:rPr>
+        <w:t xml:space="preserve"> </w:t>
+      </w:r>
+      <w:proofErr w:type="spellStart"/>
+      <w:r>
+        <w:rPr>
+          <w:rFonts w:ascii="Times New Roman" w:hAnsi="Times New Roman" w:cs="Times New Roman"/>
+          <w:sz w:val="28"/>
+          <w:szCs w:val="28"/>
+        </w:rPr>
+        <w:t>nhập</w:t>
+      </w:r>
+      <w:proofErr w:type="spellEnd"/>
+      <w:r>
+        <w:rPr>
+          <w:rFonts w:ascii="Times New Roman" w:hAnsi="Times New Roman" w:cs="Times New Roman"/>
+          <w:sz w:val="28"/>
+          <w:szCs w:val="28"/>
+        </w:rPr>
+        <w:t xml:space="preserve"> </w:t>
+      </w:r>
+      <w:proofErr w:type="spellStart"/>
+      <w:r>
+        <w:rPr>
+          <w:rFonts w:ascii="Times New Roman" w:hAnsi="Times New Roman" w:cs="Times New Roman"/>
+          <w:sz w:val="28"/>
+          <w:szCs w:val="28"/>
+        </w:rPr>
+        <w:t>vào</w:t>
+      </w:r>
+      <w:proofErr w:type="spellEnd"/>
+      <w:r>
+        <w:rPr>
+          <w:rFonts w:ascii="Times New Roman" w:hAnsi="Times New Roman" w:cs="Times New Roman"/>
+          <w:sz w:val="28"/>
+          <w:szCs w:val="28"/>
+        </w:rPr>
+        <w:t xml:space="preserve">. </w:t>
+      </w:r>
+      <w:proofErr w:type="spellStart"/>
+      <w:r>
+        <w:rPr>
+          <w:rFonts w:ascii="Times New Roman" w:hAnsi="Times New Roman" w:cs="Times New Roman"/>
+          <w:sz w:val="28"/>
+          <w:szCs w:val="28"/>
+        </w:rPr>
+        <w:t>Hỗ</w:t>
+      </w:r>
+      <w:proofErr w:type="spellEnd"/>
+      <w:r>
+        <w:rPr>
+          <w:rFonts w:ascii="Times New Roman" w:hAnsi="Times New Roman" w:cs="Times New Roman"/>
+          <w:sz w:val="28"/>
+          <w:szCs w:val="28"/>
+        </w:rPr>
+        <w:t xml:space="preserve"> </w:t>
+      </w:r>
+      <w:proofErr w:type="spellStart"/>
+      <w:r>
+        <w:rPr>
+          <w:rFonts w:ascii="Times New Roman" w:hAnsi="Times New Roman" w:cs="Times New Roman"/>
+          <w:sz w:val="28"/>
+          <w:szCs w:val="28"/>
+        </w:rPr>
+        <w:t>trợ</w:t>
+      </w:r>
+      <w:proofErr w:type="spellEnd"/>
+      <w:r>
+        <w:rPr>
+          <w:rFonts w:ascii="Times New Roman" w:hAnsi="Times New Roman" w:cs="Times New Roman"/>
+          <w:sz w:val="28"/>
+          <w:szCs w:val="28"/>
+        </w:rPr>
+        <w:t xml:space="preserve"> </w:t>
+      </w:r>
+      <w:proofErr w:type="spellStart"/>
+      <w:r>
+        <w:rPr>
+          <w:rFonts w:ascii="Times New Roman" w:hAnsi="Times New Roman" w:cs="Times New Roman"/>
+          <w:sz w:val="28"/>
+          <w:szCs w:val="28"/>
+        </w:rPr>
+        <w:t>cho</w:t>
+      </w:r>
+      <w:proofErr w:type="spellEnd"/>
+      <w:r>
+        <w:rPr>
+          <w:rFonts w:ascii="Times New Roman" w:hAnsi="Times New Roman" w:cs="Times New Roman"/>
+          <w:sz w:val="28"/>
+          <w:szCs w:val="28"/>
+        </w:rPr>
+        <w:t xml:space="preserve"> </w:t>
+      </w:r>
+      <w:proofErr w:type="spellStart"/>
+      <w:r>
+        <w:rPr>
+          <w:rFonts w:ascii="Times New Roman" w:hAnsi="Times New Roman" w:cs="Times New Roman"/>
+          <w:sz w:val="28"/>
+          <w:szCs w:val="28"/>
+        </w:rPr>
+        <w:t>tính</w:t>
+      </w:r>
+      <w:proofErr w:type="spellEnd"/>
+      <w:r>
+        <w:rPr>
+          <w:rFonts w:ascii="Times New Roman" w:hAnsi="Times New Roman" w:cs="Times New Roman"/>
+          <w:sz w:val="28"/>
+          <w:szCs w:val="28"/>
+        </w:rPr>
+        <w:t xml:space="preserve"> </w:t>
+      </w:r>
+      <w:proofErr w:type="spellStart"/>
+      <w:r>
+        <w:rPr>
+          <w:rFonts w:ascii="Times New Roman" w:hAnsi="Times New Roman" w:cs="Times New Roman"/>
+          <w:sz w:val="28"/>
+          <w:szCs w:val="28"/>
+        </w:rPr>
+        <w:t>năng</w:t>
+      </w:r>
+      <w:proofErr w:type="spellEnd"/>
+      <w:r>
+        <w:rPr>
+          <w:rFonts w:ascii="Times New Roman" w:hAnsi="Times New Roman" w:cs="Times New Roman"/>
+          <w:sz w:val="28"/>
+          <w:szCs w:val="28"/>
+        </w:rPr>
+        <w:t xml:space="preserve"> auto completed.</w:t>
+      </w:r>
+    </w:p>
+    <w:p>
+      <w:pPr>
+        <w:pStyle w:val="ListParagraph"/>
+        <w:numPr>
+          <w:ilvl w:val="2"/>
+          <w:numId w:val="3"/>
+        </w:numPr>
+        <w:rPr>
+          <w:rFonts w:ascii="Times New Roman" w:hAnsi="Times New Roman" w:cs="Times New Roman"/>
+          <w:sz w:val="28"/>
+          <w:szCs w:val="28"/>
+        </w:rPr>
+      </w:pPr>
+      <w:proofErr w:type="spellStart"/>
+      <w:r>
+        <w:rPr>
+          <w:rFonts w:ascii="Times New Roman" w:hAnsi="Times New Roman" w:cs="Times New Roman"/>
+          <w:sz w:val="28"/>
+          <w:szCs w:val="28"/>
+        </w:rPr>
+        <w:t>Tên</w:t>
+      </w:r>
+      <w:proofErr w:type="spellEnd"/>
+      <w:r>
+        <w:rPr>
+          <w:rFonts w:ascii="Times New Roman" w:hAnsi="Times New Roman" w:cs="Times New Roman"/>
+          <w:sz w:val="28"/>
+          <w:szCs w:val="28"/>
+        </w:rPr>
+        <w:t xml:space="preserve"> : </w:t>
+      </w:r>
+      <w:proofErr w:type="spellStart"/>
+      <w:r>
+        <w:rPr>
+          <w:rFonts w:ascii="Times New Roman" w:hAnsi="Times New Roman" w:cs="Times New Roman"/>
+          <w:b/>
+          <w:sz w:val="28"/>
+          <w:szCs w:val="28"/>
+        </w:rPr>
+        <w:t>sp_</w:t>
+      </w:r>
+      <w:r>
+        <w:rPr>
+          <w:rFonts w:ascii="Times New Roman" w:hAnsi="Times New Roman" w:cs="Times New Roman"/>
+          <w:b/>
+          <w:sz w:val="28"/>
+          <w:szCs w:val="28"/>
+        </w:rPr>
+        <w:t>find_by_nam_Tên</w:t>
+      </w:r>
+      <w:proofErr w:type="spellEnd"/>
+      <w:r>
+        <w:rPr>
+          <w:rFonts w:ascii="Times New Roman" w:hAnsi="Times New Roman" w:cs="Times New Roman"/>
+          <w:b/>
+          <w:sz w:val="28"/>
+          <w:szCs w:val="28"/>
+        </w:rPr>
+        <w:t xml:space="preserve"> </w:t>
+      </w:r>
+      <w:proofErr w:type="spellStart"/>
+      <w:r>
+        <w:rPr>
+          <w:rFonts w:ascii="Times New Roman" w:hAnsi="Times New Roman" w:cs="Times New Roman"/>
+          <w:b/>
+          <w:sz w:val="28"/>
+          <w:szCs w:val="28"/>
+        </w:rPr>
+        <w:t>Bảng</w:t>
+      </w:r>
+      <w:proofErr w:type="spellEnd"/>
+    </w:p>
+    <w:p>
+      <w:pPr>
+        <w:pStyle w:val="ListParagraph"/>
+        <w:numPr>
+          <w:ilvl w:val="2"/>
+          <w:numId w:val="3"/>
+        </w:numPr>
+        <w:rPr>
+          <w:rFonts w:ascii="Times New Roman" w:hAnsi="Times New Roman" w:cs="Times New Roman"/>
+          <w:sz w:val="28"/>
+          <w:szCs w:val="28"/>
+        </w:rPr>
+      </w:pPr>
+      <w:proofErr w:type="spellStart"/>
+      <w:r>
+        <w:rPr>
+          <w:rFonts w:ascii="Times New Roman" w:hAnsi="Times New Roman" w:cs="Times New Roman"/>
+          <w:sz w:val="28"/>
+          <w:szCs w:val="28"/>
+        </w:rPr>
+        <w:t>Tham</w:t>
+      </w:r>
+      <w:proofErr w:type="spellEnd"/>
+      <w:r>
+        <w:rPr>
+          <w:rFonts w:ascii="Times New Roman" w:hAnsi="Times New Roman" w:cs="Times New Roman"/>
+          <w:sz w:val="28"/>
+          <w:szCs w:val="28"/>
+        </w:rPr>
+        <w:t xml:space="preserve"> </w:t>
+      </w:r>
+      <w:proofErr w:type="spellStart"/>
+      <w:r>
+        <w:rPr>
+          <w:rFonts w:ascii="Times New Roman" w:hAnsi="Times New Roman" w:cs="Times New Roman"/>
+          <w:sz w:val="28"/>
+          <w:szCs w:val="28"/>
+        </w:rPr>
+        <w:t>số</w:t>
+      </w:r>
+      <w:proofErr w:type="spellEnd"/>
+      <w:r>
+        <w:rPr>
+          <w:rFonts w:ascii="Times New Roman" w:hAnsi="Times New Roman" w:cs="Times New Roman"/>
+          <w:sz w:val="28"/>
+          <w:szCs w:val="28"/>
+        </w:rPr>
+        <w:t>(NVARCHAR)</w:t>
+      </w:r>
+      <w:r>
+        <w:rPr>
+          <w:rFonts w:ascii="Times New Roman" w:hAnsi="Times New Roman" w:cs="Times New Roman"/>
+          <w:sz w:val="28"/>
+          <w:szCs w:val="28"/>
+        </w:rPr>
+        <w:t xml:space="preserve">:  </w:t>
+      </w:r>
+      <w:proofErr w:type="spellStart"/>
+      <w:r>
+        <w:rPr>
+          <w:rFonts w:ascii="Times New Roman" w:hAnsi="Times New Roman" w:cs="Times New Roman"/>
+          <w:sz w:val="28"/>
+          <w:szCs w:val="28"/>
+        </w:rPr>
+        <w:t>tên</w:t>
+      </w:r>
+      <w:proofErr w:type="spellEnd"/>
+      <w:r>
+        <w:rPr>
+          <w:rFonts w:ascii="Times New Roman" w:hAnsi="Times New Roman" w:cs="Times New Roman"/>
+          <w:sz w:val="28"/>
+          <w:szCs w:val="28"/>
+        </w:rPr>
+        <w:t xml:space="preserve"> </w:t>
+      </w:r>
+      <w:proofErr w:type="spellStart"/>
+      <w:r>
+        <w:rPr>
+          <w:rFonts w:ascii="Times New Roman" w:hAnsi="Times New Roman" w:cs="Times New Roman"/>
+          <w:sz w:val="28"/>
+          <w:szCs w:val="28"/>
+        </w:rPr>
+        <w:t>bắt</w:t>
+      </w:r>
+      <w:proofErr w:type="spellEnd"/>
+      <w:r>
+        <w:rPr>
+          <w:rFonts w:ascii="Times New Roman" w:hAnsi="Times New Roman" w:cs="Times New Roman"/>
+          <w:sz w:val="28"/>
+          <w:szCs w:val="28"/>
+        </w:rPr>
+        <w:t xml:space="preserve"> </w:t>
+      </w:r>
+      <w:proofErr w:type="spellStart"/>
+      <w:r>
+        <w:rPr>
+          <w:rFonts w:ascii="Times New Roman" w:hAnsi="Times New Roman" w:cs="Times New Roman"/>
+          <w:sz w:val="28"/>
+          <w:szCs w:val="28"/>
+        </w:rPr>
+        <w:t>đầu</w:t>
+      </w:r>
+      <w:proofErr w:type="spellEnd"/>
+      <w:r>
+        <w:rPr>
+          <w:rFonts w:ascii="Times New Roman" w:hAnsi="Times New Roman" w:cs="Times New Roman"/>
+          <w:sz w:val="28"/>
+          <w:szCs w:val="28"/>
+        </w:rPr>
+        <w:t xml:space="preserve"> </w:t>
+      </w:r>
+      <w:proofErr w:type="spellStart"/>
+      <w:r>
+        <w:rPr>
+          <w:rFonts w:ascii="Times New Roman" w:hAnsi="Times New Roman" w:cs="Times New Roman"/>
+          <w:sz w:val="28"/>
+          <w:szCs w:val="28"/>
+        </w:rPr>
+        <w:t>của</w:t>
+      </w:r>
+      <w:proofErr w:type="spellEnd"/>
+      <w:r>
+        <w:rPr>
+          <w:rFonts w:ascii="Times New Roman" w:hAnsi="Times New Roman" w:cs="Times New Roman"/>
+          <w:sz w:val="28"/>
+          <w:szCs w:val="28"/>
+        </w:rPr>
+        <w:t xml:space="preserve"> </w:t>
+      </w:r>
+      <w:proofErr w:type="spellStart"/>
+      <w:r>
+        <w:rPr>
+          <w:rFonts w:ascii="Times New Roman" w:hAnsi="Times New Roman" w:cs="Times New Roman"/>
+          <w:sz w:val="28"/>
+          <w:szCs w:val="28"/>
+        </w:rPr>
+        <w:t>danh</w:t>
+      </w:r>
+      <w:proofErr w:type="spellEnd"/>
+      <w:r>
+        <w:rPr>
+          <w:rFonts w:ascii="Times New Roman" w:hAnsi="Times New Roman" w:cs="Times New Roman"/>
+          <w:sz w:val="28"/>
+          <w:szCs w:val="28"/>
+        </w:rPr>
+        <w:t xml:space="preserve"> </w:t>
+      </w:r>
+      <w:proofErr w:type="spellStart"/>
+      <w:r>
+        <w:rPr>
+          <w:rFonts w:ascii="Times New Roman" w:hAnsi="Times New Roman" w:cs="Times New Roman"/>
+          <w:sz w:val="28"/>
+          <w:szCs w:val="28"/>
+        </w:rPr>
+        <w:t>mục</w:t>
+      </w:r>
+      <w:proofErr w:type="spellEnd"/>
+    </w:p>
+    <w:p>
+      <w:pPr>
+        <w:pStyle w:val="ListParagraph"/>
+        <w:numPr>
+          <w:ilvl w:val="2"/>
+          <w:numId w:val="3"/>
+        </w:numPr>
+        <w:rPr>
+          <w:rFonts w:ascii="Times New Roman" w:hAnsi="Times New Roman" w:cs="Times New Roman"/>
+          <w:sz w:val="28"/>
+          <w:szCs w:val="28"/>
+        </w:rPr>
+      </w:pPr>
+      <w:proofErr w:type="spellStart"/>
+      <w:r>
+        <w:rPr>
+          <w:rFonts w:ascii="Times New Roman" w:hAnsi="Times New Roman" w:cs="Times New Roman"/>
+          <w:sz w:val="28"/>
+          <w:szCs w:val="28"/>
+        </w:rPr>
+        <w:t>Kết</w:t>
+      </w:r>
+      <w:proofErr w:type="spellEnd"/>
+      <w:r>
+        <w:rPr>
+          <w:rFonts w:ascii="Times New Roman" w:hAnsi="Times New Roman" w:cs="Times New Roman"/>
+          <w:sz w:val="28"/>
+          <w:szCs w:val="28"/>
+        </w:rPr>
+        <w:t xml:space="preserve"> </w:t>
+      </w:r>
+      <w:proofErr w:type="spellStart"/>
+      <w:r>
+        <w:rPr>
+          <w:rFonts w:ascii="Times New Roman" w:hAnsi="Times New Roman" w:cs="Times New Roman"/>
+          <w:sz w:val="28"/>
+          <w:szCs w:val="28"/>
+        </w:rPr>
+        <w:t>quả</w:t>
+      </w:r>
+      <w:proofErr w:type="spellEnd"/>
+      <w:r>
+        <w:rPr>
+          <w:rFonts w:ascii="Times New Roman" w:hAnsi="Times New Roman" w:cs="Times New Roman"/>
+          <w:sz w:val="28"/>
+          <w:szCs w:val="28"/>
+        </w:rPr>
+        <w:t>: table</w:t>
+      </w:r>
+    </w:p>
+    <w:p>
+      <w:pPr>
+        <w:pStyle w:val="ListParagraph"/>
+        <w:ind w:left="2880"/>
+        <w:rPr>
+          <w:rFonts w:ascii="Times New Roman" w:hAnsi="Times New Roman" w:cs="Times New Roman"/>
+          <w:sz w:val="28"/>
+          <w:szCs w:val="28"/>
+        </w:rPr>
+      </w:pPr>
+    </w:p>
+    <w:p>
+      <w:pPr>
+        <w:pStyle w:val="ListParagraph"/>
+        <w:numPr>
+          <w:ilvl w:val="0"/>
           <w:numId w:val="2"/>
         </w:numPr>
         <w:rPr>
@@ -4282,6 +5420,7 @@
           <w:sz w:val="28"/>
           <w:szCs w:val="28"/>
         </w:rPr>
+        <w:lastRenderedPageBreak/>
         <w:t>tên</w:t>
       </w:r>
       <w:proofErr w:type="spellEnd"/>
@@ -5366,7 +6505,6 @@
           <w:sz w:val="28"/>
           <w:szCs w:val="28"/>
         </w:rPr>
-        <w:lastRenderedPageBreak/>
         <w:t>để</w:t>
       </w:r>
       <w:proofErr w:type="spellEnd"/>
@@ -6672,6 +7810,7 @@
           <w:sz w:val="28"/>
           <w:szCs w:val="28"/>
         </w:rPr>
+        <w:lastRenderedPageBreak/>
         <w:t xml:space="preserve"> =0 </w:t>
       </w:r>
       <w:proofErr w:type="spellStart"/>
@@ -8194,7 +9333,6 @@
           <w:sz w:val="28"/>
           <w:szCs w:val="28"/>
         </w:rPr>
-        <w:lastRenderedPageBreak/>
         <w:t xml:space="preserve">=0 </w:t>
       </w:r>
       <w:proofErr w:type="spellStart"/>
@@ -10030,6 +11168,7 @@
           <w:sz w:val="28"/>
           <w:szCs w:val="28"/>
         </w:rPr>
+        <w:lastRenderedPageBreak/>
         <w:t>Dv</w:t>
       </w:r>
       <w:proofErr w:type="spellEnd"/>
@@ -10886,6 +12025,7 @@
   <w:style w:type="paragraph" w:default="1" w:styleId="Normal">
     <w:name w:val="Normal"/>
     <w:qFormat/>
+    <w:rsid w:val="00A63345"/>
   </w:style>
   <w:style w:type="character" w:default="1" w:styleId="DefaultParagraphFont">
     <w:name w:val="Default Paragraph Font"/>
